--- a/AWS Projects/CLOUD FORMATION/Create an EC2 Instance using CloudFormation.docx
+++ b/AWS Projects/CLOUD FORMATION/Create an EC2 Instance using CloudFormation.docx
@@ -1827,6 +1827,53 @@
     </w:p>
     <w:p>
       <w:r>
+        <w:t>Please note the tags of the EC2 instances</w:t>
+      </w:r>
+    </w:p>
+    <w:p>
+      <w:pPr>
+        <w:jc w:val="center"/>
+      </w:pPr>
+      <w:r>
+        <w:drawing>
+          <wp:inline distT="0" distB="0" distL="0" distR="0" wp14:anchorId="3B94A854" wp14:editId="60FCDAB9">
+            <wp:extent cx="5943600" cy="2567305"/>
+            <wp:effectExtent l="0" t="0" r="0" b="4445"/>
+            <wp:docPr id="788527248" name="Picture 1" descr="A screenshot of a computer&#10;&#10;Description automatically generated"/>
+            <wp:cNvGraphicFramePr>
+              <a:graphicFrameLocks xmlns:a="http://schemas.openxmlformats.org/drawingml/2006/main" noChangeAspect="1"/>
+            </wp:cNvGraphicFramePr>
+            <a:graphic xmlns:a="http://schemas.openxmlformats.org/drawingml/2006/main">
+              <a:graphicData uri="http://schemas.openxmlformats.org/drawingml/2006/picture">
+                <pic:pic xmlns:pic="http://schemas.openxmlformats.org/drawingml/2006/picture">
+                  <pic:nvPicPr>
+                    <pic:cNvPr id="788527248" name="Picture 1" descr="A screenshot of a computer&#10;&#10;Description automatically generated"/>
+                    <pic:cNvPicPr/>
+                  </pic:nvPicPr>
+                  <pic:blipFill>
+                    <a:blip r:embed="rId14"/>
+                    <a:stretch>
+                      <a:fillRect/>
+                    </a:stretch>
+                  </pic:blipFill>
+                  <pic:spPr>
+                    <a:xfrm>
+                      <a:off x="0" y="0"/>
+                      <a:ext cx="5943600" cy="2567305"/>
+                    </a:xfrm>
+                    <a:prstGeom prst="rect">
+                      <a:avLst/>
+                    </a:prstGeom>
+                  </pic:spPr>
+                </pic:pic>
+              </a:graphicData>
+            </a:graphic>
+          </wp:inline>
+        </w:drawing>
+      </w:r>
+    </w:p>
+    <w:p>
+      <w:r>
         <w:t>12.Delete stack and the created EC2 instance will also be deleted.</w:t>
       </w:r>
     </w:p>
@@ -1854,7 +1901,7 @@
                     <pic:cNvPicPr/>
                   </pic:nvPicPr>
                   <pic:blipFill>
-                    <a:blip r:embed="rId14"/>
+                    <a:blip r:embed="rId15"/>
                     <a:stretch>
                       <a:fillRect/>
                     </a:stretch>
@@ -1899,7 +1946,7 @@
                     <pic:cNvPicPr/>
                   </pic:nvPicPr>
                   <pic:blipFill>
-                    <a:blip r:embed="rId15"/>
+                    <a:blip r:embed="rId16"/>
                     <a:stretch>
                       <a:fillRect/>
                     </a:stretch>
@@ -1952,7 +1999,7 @@
                     <pic:cNvPicPr/>
                   </pic:nvPicPr>
                   <pic:blipFill>
-                    <a:blip r:embed="rId16"/>
+                    <a:blip r:embed="rId17"/>
                     <a:stretch>
                       <a:fillRect/>
                     </a:stretch>
@@ -1985,6 +2032,9 @@
     </w:p>
     <w:p>
       <w:r>
+        <w:rPr>
+          <w:noProof/>
+        </w:rPr>
         <w:drawing>
           <wp:inline distT="0" distB="0" distL="0" distR="0" wp14:anchorId="513F9875" wp14:editId="22C0C513">
             <wp:extent cx="5943600" cy="1797685"/>
@@ -2001,7 +2051,7 @@
                     <pic:cNvPicPr/>
                   </pic:nvPicPr>
                   <pic:blipFill>
-                    <a:blip r:embed="rId17"/>
+                    <a:blip r:embed="rId18"/>
                     <a:stretch>
                       <a:fillRect/>
                     </a:stretch>
